--- a/README.docx
+++ b/README.docx
@@ -387,13 +387,58 @@
       </w:pPr>
       <w:r>
         <w:rPr>
-          <w:noProof/>
+          <w:rFonts w:ascii="Courier New" w:hAnsi="Courier New" w:cs="Courier New"/>
+        </w:rPr>
+        <w:t xml:space="preserve">Press </w:t>
+      </w:r>
+      <w:r>
+        <w:rPr>
+          <w:rFonts w:ascii="Courier New" w:hAnsi="Courier New" w:cs="Courier New"/>
+          <w:b/>
+        </w:rPr>
+        <w:t>F7</w:t>
+      </w:r>
+      <w:r>
+        <w:rPr>
+          <w:rFonts w:ascii="Courier New" w:hAnsi="Courier New" w:cs="Courier New"/>
+        </w:rPr>
+        <w:t xml:space="preserve"> to list all variables and defined div</w:t>
+      </w:r>
+      <w:r>
+        <w:rPr>
+          <w:rFonts w:ascii="Courier New" w:hAnsi="Courier New" w:cs="Courier New"/>
+        </w:rPr>
+        <w:t xml:space="preserve"> tag</w:t>
+      </w:r>
+      <w:r>
+        <w:rPr>
+          <w:rFonts w:ascii="Courier New" w:hAnsi="Courier New" w:cs="Courier New"/>
+        </w:rPr>
+        <w:t>s, etc</w:t>
+      </w:r>
+      <w:r>
+        <w:rPr>
+          <w:rFonts w:ascii="Courier New" w:hAnsi="Courier New" w:cs="Courier New"/>
+        </w:rPr>
+        <w:t xml:space="preserve">. </w:t>
+      </w:r>
+    </w:p>
+    <w:p>
+      <w:pPr>
+        <w:pStyle w:val="PlainText"/>
+        <w:rPr>
+          <w:rFonts w:ascii="Courier New" w:hAnsi="Courier New" w:cs="Courier New"/>
+        </w:rPr>
+      </w:pPr>
+      <w:r>
+        <w:rPr>
+          <w:rFonts w:ascii="Courier New" w:hAnsi="Courier New" w:cs="Courier New"/>
         </w:rPr>
         <w:drawing>
-          <wp:inline distT="0" distB="0" distL="0" distR="0" wp14:anchorId="711B55E7" wp14:editId="41533021">
-            <wp:extent cx="9243060" cy="5463540"/>
-            <wp:effectExtent l="0" t="0" r="0" b="3810"/>
-            <wp:docPr id="2" name="Picture 2"/>
+          <wp:inline distT="0" distB="0" distL="0" distR="0" wp14:anchorId="2B798364" wp14:editId="6FB27063">
+            <wp:extent cx="7201524" cy="3459780"/>
+            <wp:effectExtent l="0" t="0" r="0" b="7620"/>
+            <wp:docPr id="5" name="Picture 5"/>
             <wp:cNvGraphicFramePr>
               <a:graphicFrameLocks xmlns:a="http://schemas.openxmlformats.org/drawingml/2006/main" noChangeAspect="1"/>
             </wp:cNvGraphicFramePr>
@@ -413,7 +458,7 @@
                   <pic:spPr>
                     <a:xfrm>
                       <a:off x="0" y="0"/>
-                      <a:ext cx="9243060" cy="5463540"/>
+                      <a:ext cx="7201524" cy="3459780"/>
                     </a:xfrm>
                     <a:prstGeom prst="rect">
                       <a:avLst/>
@@ -441,53 +486,91 @@
           <w:rFonts w:ascii="Courier New" w:hAnsi="Courier New" w:cs="Courier New"/>
         </w:rPr>
       </w:pPr>
-    </w:p>
-    <w:p>
-      <w:pPr>
-        <w:pStyle w:val="PlainText"/>
-        <w:rPr>
-          <w:rFonts w:ascii="Courier New" w:hAnsi="Courier New" w:cs="Courier New"/>
-        </w:rPr>
-      </w:pPr>
-      <w:r>
-        <w:rPr>
-          <w:rFonts w:ascii="Courier New" w:hAnsi="Courier New" w:cs="Courier New"/>
-        </w:rPr>
-        <w:t>When you open a file, all the variables defined in MS Access to find, are av</w:t>
-      </w:r>
-      <w:bookmarkStart w:id="0" w:name="_GoBack"/>
-      <w:bookmarkEnd w:id="0"/>
-      <w:r>
-        <w:rPr>
-          <w:rFonts w:ascii="Courier New" w:hAnsi="Courier New" w:cs="Courier New"/>
-        </w:rPr>
-        <w:t>ailable.</w:t>
-      </w:r>
-    </w:p>
-    <w:p>
-      <w:pPr>
-        <w:pStyle w:val="PlainText"/>
-        <w:rPr>
-          <w:rFonts w:ascii="Courier New" w:hAnsi="Courier New" w:cs="Courier New"/>
-        </w:rPr>
-      </w:pPr>
-    </w:p>
-    <w:p>
-      <w:pPr>
-        <w:pStyle w:val="PlainText"/>
-        <w:rPr>
-          <w:rFonts w:ascii="Courier New" w:hAnsi="Courier New" w:cs="Courier New"/>
-        </w:rPr>
-      </w:pPr>
-      <w:r>
-        <w:rPr>
-          <w:noProof/>
+      <w:proofErr w:type="gramStart"/>
+      <w:r>
+        <w:rPr>
+          <w:rFonts w:ascii="Courier New" w:hAnsi="Courier New" w:cs="Courier New"/>
+        </w:rPr>
+        <w:t>So</w:t>
+      </w:r>
+      <w:proofErr w:type="gramEnd"/>
+      <w:r>
+        <w:rPr>
+          <w:rFonts w:ascii="Courier New" w:hAnsi="Courier New" w:cs="Courier New"/>
+        </w:rPr>
+        <w:t xml:space="preserve"> for variables that are defined in </w:t>
+      </w:r>
+      <w:proofErr w:type="spellStart"/>
+      <w:r>
+        <w:rPr>
+          <w:rFonts w:ascii="Courier New" w:hAnsi="Courier New" w:cs="Courier New"/>
+        </w:rPr>
+        <w:t>ot</w:t>
+      </w:r>
+      <w:r>
+        <w:rPr>
+          <w:rFonts w:ascii="Courier New" w:hAnsi="Courier New" w:cs="Courier New"/>
+        </w:rPr>
+        <w:t>M</w:t>
+      </w:r>
+      <w:r>
+        <w:rPr>
+          <w:rFonts w:ascii="Courier New" w:hAnsi="Courier New" w:cs="Courier New"/>
+        </w:rPr>
+        <w:t>ethod</w:t>
+      </w:r>
+      <w:r>
+        <w:rPr>
+          <w:rFonts w:ascii="Courier New" w:hAnsi="Courier New" w:cs="Courier New"/>
+        </w:rPr>
+        <w:t>Properties</w:t>
+      </w:r>
+      <w:proofErr w:type="spellEnd"/>
+      <w:r>
+        <w:rPr>
+          <w:rFonts w:ascii="Courier New" w:hAnsi="Courier New" w:cs="Courier New"/>
+        </w:rPr>
+        <w:t xml:space="preserve"> via </w:t>
+      </w:r>
+      <w:proofErr w:type="spellStart"/>
+      <w:r>
+        <w:rPr>
+          <w:rFonts w:ascii="Courier New" w:hAnsi="Courier New" w:cs="Courier New"/>
+        </w:rPr>
+        <w:t>OTThreads</w:t>
+      </w:r>
+      <w:proofErr w:type="spellEnd"/>
+      <w:r>
+        <w:rPr>
+          <w:rFonts w:ascii="Courier New" w:hAnsi="Courier New" w:cs="Courier New"/>
+        </w:rPr>
+        <w:t xml:space="preserve"> will show completion when you type a defined variable.</w:t>
+      </w:r>
+    </w:p>
+    <w:p>
+      <w:pPr>
+        <w:pStyle w:val="PlainText"/>
+        <w:rPr>
+          <w:rFonts w:ascii="Courier New" w:hAnsi="Courier New" w:cs="Courier New"/>
+        </w:rPr>
+      </w:pPr>
+    </w:p>
+    <w:p>
+      <w:pPr>
+        <w:pStyle w:val="PlainText"/>
+        <w:rPr>
+          <w:rFonts w:ascii="Courier New" w:hAnsi="Courier New" w:cs="Courier New"/>
+        </w:rPr>
+      </w:pPr>
+      <w:r>
+        <w:rPr>
+          <w:rFonts w:ascii="Courier New" w:hAnsi="Courier New" w:cs="Courier New"/>
         </w:rPr>
         <w:drawing>
-          <wp:inline distT="0" distB="0" distL="0" distR="0" wp14:anchorId="1A14AFEF" wp14:editId="59E94B44">
-            <wp:extent cx="9966960" cy="5280660"/>
-            <wp:effectExtent l="0" t="0" r="0" b="0"/>
-            <wp:docPr id="4" name="Picture 4"/>
+          <wp:inline distT="0" distB="0" distL="0" distR="0" wp14:anchorId="2DB8390C" wp14:editId="0F716012">
+            <wp:extent cx="8397968" cy="3520745"/>
+            <wp:effectExtent l="0" t="0" r="3175" b="3810"/>
+            <wp:docPr id="6" name="Picture 6"/>
             <wp:cNvGraphicFramePr>
               <a:graphicFrameLocks xmlns:a="http://schemas.openxmlformats.org/drawingml/2006/main" noChangeAspect="1"/>
             </wp:cNvGraphicFramePr>
@@ -507,6 +590,145 @@
                   <pic:spPr>
                     <a:xfrm>
                       <a:off x="0" y="0"/>
+                      <a:ext cx="8397968" cy="3520745"/>
+                    </a:xfrm>
+                    <a:prstGeom prst="rect">
+                      <a:avLst/>
+                    </a:prstGeom>
+                  </pic:spPr>
+                </pic:pic>
+              </a:graphicData>
+            </a:graphic>
+          </wp:inline>
+        </w:drawing>
+      </w:r>
+    </w:p>
+    <w:p>
+      <w:pPr>
+        <w:pStyle w:val="PlainText"/>
+        <w:rPr>
+          <w:rFonts w:ascii="Courier New" w:hAnsi="Courier New" w:cs="Courier New"/>
+        </w:rPr>
+      </w:pPr>
+    </w:p>
+    <w:p>
+      <w:pPr>
+        <w:pStyle w:val="PlainText"/>
+        <w:rPr>
+          <w:noProof/>
+        </w:rPr>
+      </w:pPr>
+    </w:p>
+    <w:p>
+      <w:pPr>
+        <w:pStyle w:val="PlainText"/>
+        <w:rPr>
+          <w:rFonts w:ascii="Courier New" w:hAnsi="Courier New" w:cs="Courier New"/>
+        </w:rPr>
+      </w:pPr>
+    </w:p>
+    <w:p>
+      <w:pPr>
+        <w:pStyle w:val="PlainText"/>
+        <w:rPr>
+          <w:rFonts w:ascii="Courier New" w:hAnsi="Courier New" w:cs="Courier New"/>
+        </w:rPr>
+      </w:pPr>
+      <w:r>
+        <w:rPr>
+          <w:rFonts w:ascii="Courier New" w:hAnsi="Courier New" w:cs="Courier New"/>
+        </w:rPr>
+        <w:t xml:space="preserve">When you open a file, all the variables defined in MS Access </w:t>
+      </w:r>
+      <w:r>
+        <w:rPr>
+          <w:rFonts w:ascii="Courier New" w:hAnsi="Courier New" w:cs="Courier New"/>
+        </w:rPr>
+        <w:t xml:space="preserve">in </w:t>
+      </w:r>
+      <w:proofErr w:type="spellStart"/>
+      <w:r>
+        <w:rPr>
+          <w:rFonts w:ascii="Courier New" w:hAnsi="Courier New" w:cs="Courier New"/>
+        </w:rPr>
+        <w:t>OTThreads</w:t>
+      </w:r>
+      <w:proofErr w:type="spellEnd"/>
+      <w:r>
+        <w:rPr>
+          <w:rFonts w:ascii="Courier New" w:hAnsi="Courier New" w:cs="Courier New"/>
+        </w:rPr>
+        <w:t xml:space="preserve"> table</w:t>
+      </w:r>
+      <w:r>
+        <w:rPr>
+          <w:rFonts w:ascii="Courier New" w:hAnsi="Courier New" w:cs="Courier New"/>
+        </w:rPr>
+        <w:t>, are available</w:t>
+      </w:r>
+      <w:r>
+        <w:rPr>
+          <w:rFonts w:ascii="Courier New" w:hAnsi="Courier New" w:cs="Courier New"/>
+        </w:rPr>
+        <w:t xml:space="preserve"> – same as </w:t>
+      </w:r>
+      <w:r>
+        <w:rPr>
+          <w:rFonts w:ascii="Courier New" w:hAnsi="Courier New" w:cs="Courier New"/>
+          <w:b/>
+        </w:rPr>
+        <w:t>F7</w:t>
+      </w:r>
+      <w:r>
+        <w:rPr>
+          <w:rFonts w:ascii="Courier New" w:hAnsi="Courier New" w:cs="Courier New"/>
+        </w:rPr>
+        <w:t>.</w:t>
+      </w:r>
+    </w:p>
+    <w:p>
+      <w:pPr>
+        <w:pStyle w:val="PlainText"/>
+        <w:rPr>
+          <w:rFonts w:ascii="Courier New" w:hAnsi="Courier New" w:cs="Courier New"/>
+        </w:rPr>
+      </w:pPr>
+    </w:p>
+    <w:p>
+      <w:pPr>
+        <w:pStyle w:val="PlainText"/>
+        <w:rPr>
+          <w:rFonts w:ascii="Courier New" w:hAnsi="Courier New" w:cs="Courier New"/>
+        </w:rPr>
+      </w:pPr>
+      <w:r>
+        <w:rPr>
+          <w:noProof/>
+        </w:rPr>
+        <w:drawing>
+          <wp:inline distT="0" distB="0" distL="0" distR="0" wp14:anchorId="1A14AFEF" wp14:editId="59E94B44">
+            <wp:extent cx="9966960" cy="5280660"/>
+            <wp:effectExtent l="0" t="0" r="0" b="0"/>
+            <wp:docPr id="4" name="Picture 4"/>
+            <wp:cNvGraphicFramePr>
+              <a:graphicFrameLocks xmlns:a="http://schemas.openxmlformats.org/drawingml/2006/main" noChangeAspect="1"/>
+            </wp:cNvGraphicFramePr>
+            <a:graphic xmlns:a="http://schemas.openxmlformats.org/drawingml/2006/main">
+              <a:graphicData uri="http://schemas.openxmlformats.org/drawingml/2006/picture">
+                <pic:pic xmlns:pic="http://schemas.openxmlformats.org/drawingml/2006/picture">
+                  <pic:nvPicPr>
+                    <pic:cNvPr id="1" name=""/>
+                    <pic:cNvPicPr/>
+                  </pic:nvPicPr>
+                  <pic:blipFill>
+                    <a:blip r:embed="rId9"/>
+                    <a:stretch>
+                      <a:fillRect/>
+                    </a:stretch>
+                  </pic:blipFill>
+                  <pic:spPr>
+                    <a:xfrm>
+                      <a:off x="0" y="0"/>
                       <a:ext cx="9966960" cy="5280660"/>
                     </a:xfrm>
                     <a:prstGeom prst="rect">
@@ -551,6 +773,92 @@
           <w:rFonts w:ascii="Courier New" w:hAnsi="Courier New" w:cs="Courier New"/>
         </w:rPr>
       </w:pPr>
+    </w:p>
+    <w:p>
+      <w:pPr>
+        <w:pStyle w:val="PlainText"/>
+        <w:rPr>
+          <w:rFonts w:ascii="Courier New" w:hAnsi="Courier New" w:cs="Courier New"/>
+        </w:rPr>
+      </w:pPr>
+    </w:p>
+    <w:p>
+      <w:pPr>
+        <w:pStyle w:val="PlainText"/>
+        <w:rPr>
+          <w:rFonts w:ascii="Courier New" w:hAnsi="Courier New" w:cs="Courier New"/>
+        </w:rPr>
+      </w:pPr>
+    </w:p>
+    <w:p>
+      <w:pPr>
+        <w:pStyle w:val="PlainText"/>
+        <w:rPr>
+          <w:rFonts w:ascii="Courier New" w:hAnsi="Courier New" w:cs="Courier New"/>
+        </w:rPr>
+      </w:pPr>
+      <w:r>
+        <w:rPr>
+          <w:rFonts w:ascii="Courier New" w:hAnsi="Courier New" w:cs="Courier New"/>
+        </w:rPr>
+        <w:t>When you log on to a database, the table will appear in the left pane properties window</w:t>
+      </w:r>
+      <w:bookmarkStart w:id="0" w:name="_GoBack"/>
+      <w:bookmarkEnd w:id="0"/>
+      <w:r>
+        <w:rPr>
+          <w:rFonts w:ascii="Courier New" w:hAnsi="Courier New" w:cs="Courier New"/>
+        </w:rPr>
+        <w:t>.</w:t>
+      </w:r>
+    </w:p>
+    <w:p>
+      <w:pPr>
+        <w:pStyle w:val="PlainText"/>
+        <w:rPr>
+          <w:rFonts w:ascii="Courier New" w:hAnsi="Courier New" w:cs="Courier New"/>
+        </w:rPr>
+      </w:pPr>
+      <w:r>
+        <w:rPr>
+          <w:noProof/>
+        </w:rPr>
+        <w:drawing>
+          <wp:inline distT="0" distB="0" distL="0" distR="0" wp14:anchorId="4A797098" wp14:editId="2FE145E5">
+            <wp:extent cx="9243060" cy="5463540"/>
+            <wp:effectExtent l="0" t="0" r="0" b="3810"/>
+            <wp:docPr id="2" name="Picture 2"/>
+            <wp:cNvGraphicFramePr>
+              <a:graphicFrameLocks xmlns:a="http://schemas.openxmlformats.org/drawingml/2006/main" noChangeAspect="1"/>
+            </wp:cNvGraphicFramePr>
+            <a:graphic xmlns:a="http://schemas.openxmlformats.org/drawingml/2006/main">
+              <a:graphicData uri="http://schemas.openxmlformats.org/drawingml/2006/picture">
+                <pic:pic xmlns:pic="http://schemas.openxmlformats.org/drawingml/2006/picture">
+                  <pic:nvPicPr>
+                    <pic:cNvPr id="1" name=""/>
+                    <pic:cNvPicPr/>
+                  </pic:nvPicPr>
+                  <pic:blipFill>
+                    <a:blip r:embed="rId10"/>
+                    <a:stretch>
+                      <a:fillRect/>
+                    </a:stretch>
+                  </pic:blipFill>
+                  <pic:spPr>
+                    <a:xfrm>
+                      <a:off x="0" y="0"/>
+                      <a:ext cx="9243060" cy="5463540"/>
+                    </a:xfrm>
+                    <a:prstGeom prst="rect">
+                      <a:avLst/>
+                    </a:prstGeom>
+                  </pic:spPr>
+                </pic:pic>
+              </a:graphicData>
+            </a:graphic>
+          </wp:inline>
+        </w:drawing>
+      </w:r>
     </w:p>
     <w:sectPr>
       <w:pgSz w:w="12240" w:h="15840"/>
